--- a/Documentação de Negócio e Requisitos.docx
+++ b/Documentação de Negócio e Requisitos.docx
@@ -45,7 +45,6 @@
           <w:bCs/>
           <w:sz w:val="28"/>
           <w:szCs w:val="28"/>
-          <w:u w:val="single"/>
         </w:rPr>
       </w:pPr>
       <w:r>
@@ -79,14 +78,23 @@
         </w:rPr>
         <w:t xml:space="preserve">Esta documentação tem como objetivo apresentar os requisitos e especificações necessários para o desenvolvimento do software de gerenciamento de estoque para a loja de informática </w:t>
       </w:r>
+      <w:proofErr w:type="spellStart"/>
       <w:r>
         <w:rPr>
           <w:rFonts w:ascii="Arial" w:hAnsi="Arial" w:cs="Arial"/>
           <w:sz w:val="24"/>
           <w:szCs w:val="24"/>
-          <w:highlight w:val="yellow"/>
-        </w:rPr>
-        <w:t>[nome da loja].</w:t>
+        </w:rPr>
+        <w:t>Amicão</w:t>
+      </w:r>
+      <w:proofErr w:type="spellEnd"/>
+      <w:r>
+        <w:rPr>
+          <w:rFonts w:ascii="Arial" w:hAnsi="Arial" w:cs="Arial"/>
+          <w:sz w:val="24"/>
+          <w:szCs w:val="24"/>
+        </w:rPr>
+        <w:t xml:space="preserve"> Pet Center</w:t>
       </w:r>
       <w:r>
         <w:rPr>
@@ -94,20 +102,16 @@
           <w:sz w:val="24"/>
           <w:szCs w:val="24"/>
         </w:rPr>
-        <w:t xml:space="preserve"> O software tem como objetivo auxiliar na gestão do estoque da loja, facilitando o controle de entradas e saídas de produtos, além de gerar relatórios e alertas sobre níveis de estoque baixos.</w:t>
+        <w:t xml:space="preserve">. </w:t>
       </w:r>
-    </w:p>
-    <w:p>
-      <w:pPr>
-        <w:spacing w:line="360" w:lineRule="auto"/>
-        <w:ind w:firstLine="708"/>
-        <w:jc w:val="both"/>
+      <w:r>
         <w:rPr>
           <w:rFonts w:ascii="Arial" w:hAnsi="Arial" w:cs="Arial"/>
           <w:sz w:val="24"/>
           <w:szCs w:val="24"/>
         </w:rPr>
-      </w:pPr>
+        <w:t>O software tem como objetivo auxiliar na gestão do estoque da loja, facilitando o controle de entradas e saídas de produtos, além de gerar relatórios e alertas sobre níveis de estoque baixos.</w:t>
+      </w:r>
     </w:p>
     <w:p>
       <w:pPr>
@@ -289,7 +293,7 @@
                 <w:sz w:val="20"/>
                 <w:szCs w:val="20"/>
               </w:rPr>
-              <w:t>Cadastro de produtos</w:t>
+              <w:t>5 páginas HTML distintas</w:t>
             </w:r>
           </w:p>
         </w:tc>
@@ -313,7 +317,15 @@
                 <w:sz w:val="20"/>
                 <w:szCs w:val="20"/>
               </w:rPr>
-              <w:t>O software deve permitir o cadastro de produtos, incluindo informações como nome, descrição, código de barras, preço de venda, preço de custo e quantidade em estoque.</w:t>
+              <w:t xml:space="preserve">O software deve </w:t>
+            </w:r>
+            <w:r>
+              <w:rPr>
+                <w:rFonts w:ascii="Arial" w:hAnsi="Arial" w:cs="Arial"/>
+                <w:sz w:val="20"/>
+                <w:szCs w:val="20"/>
+              </w:rPr>
+              <w:t>ter no mínimo 5 páginas HTML distintas e interativas e não informativas</w:t>
             </w:r>
           </w:p>
         </w:tc>
@@ -363,15 +375,7 @@
                 <w:sz w:val="20"/>
                 <w:szCs w:val="20"/>
               </w:rPr>
-              <w:t>RF0</w:t>
-            </w:r>
-            <w:r>
-              <w:rPr>
-                <w:rFonts w:ascii="Arial" w:hAnsi="Arial" w:cs="Arial"/>
-                <w:sz w:val="20"/>
-                <w:szCs w:val="20"/>
-              </w:rPr>
-              <w:t>2</w:t>
+              <w:t>RF02</w:t>
             </w:r>
           </w:p>
         </w:tc>
@@ -395,7 +399,7 @@
                 <w:sz w:val="20"/>
                 <w:szCs w:val="20"/>
               </w:rPr>
-              <w:t>Controle de estoque</w:t>
+              <w:t>Interação usando Javascript</w:t>
             </w:r>
           </w:p>
         </w:tc>
@@ -419,219 +423,15 @@
                 <w:sz w:val="20"/>
                 <w:szCs w:val="20"/>
               </w:rPr>
-              <w:t>O software deve permitir a entrada e saída de produtos do estoque, atualizando automaticamente a quantidade disponível de cada produto.</w:t>
-            </w:r>
-          </w:p>
-        </w:tc>
-        <w:tc>
-          <w:tcPr>
-            <w:tcW w:w="1310" w:type="dxa"/>
-          </w:tcPr>
-          <w:p>
-            <w:pPr>
-              <w:spacing w:line="360" w:lineRule="auto"/>
-              <w:jc w:val="center"/>
-              <w:rPr>
-                <w:rFonts w:ascii="Arial" w:hAnsi="Arial" w:cs="Arial"/>
-                <w:sz w:val="20"/>
-                <w:szCs w:val="20"/>
-              </w:rPr>
-            </w:pPr>
-            <w:r>
-              <w:rPr>
-                <w:rFonts w:ascii="Arial" w:hAnsi="Arial" w:cs="Arial"/>
-                <w:sz w:val="20"/>
-                <w:szCs w:val="20"/>
-              </w:rPr>
-              <w:t>Alta</w:t>
-            </w:r>
-          </w:p>
-        </w:tc>
-      </w:tr>
-      <w:tr>
-        <w:tc>
-          <w:tcPr>
-            <w:tcW w:w="846" w:type="dxa"/>
-          </w:tcPr>
-          <w:p>
-            <w:pPr>
-              <w:spacing w:line="360" w:lineRule="auto"/>
-              <w:jc w:val="center"/>
-              <w:rPr>
-                <w:rFonts w:ascii="Arial" w:hAnsi="Arial" w:cs="Arial"/>
-                <w:sz w:val="20"/>
-                <w:szCs w:val="20"/>
-              </w:rPr>
-            </w:pPr>
-            <w:r>
-              <w:rPr>
-                <w:rFonts w:ascii="Arial" w:hAnsi="Arial" w:cs="Arial"/>
-                <w:sz w:val="20"/>
-                <w:szCs w:val="20"/>
-              </w:rPr>
-              <w:t>RF0</w:t>
-            </w:r>
-            <w:r>
-              <w:rPr>
-                <w:rFonts w:ascii="Arial" w:hAnsi="Arial" w:cs="Arial"/>
-                <w:sz w:val="20"/>
-                <w:szCs w:val="20"/>
-              </w:rPr>
-              <w:t>3</w:t>
-            </w:r>
-          </w:p>
-        </w:tc>
-        <w:tc>
-          <w:tcPr>
-            <w:tcW w:w="1843" w:type="dxa"/>
-          </w:tcPr>
-          <w:p>
-            <w:pPr>
-              <w:spacing w:line="360" w:lineRule="auto"/>
-              <w:jc w:val="center"/>
-              <w:rPr>
-                <w:rFonts w:ascii="Arial" w:hAnsi="Arial" w:cs="Arial"/>
-                <w:sz w:val="20"/>
-                <w:szCs w:val="20"/>
-              </w:rPr>
-            </w:pPr>
-            <w:r>
-              <w:rPr>
-                <w:rFonts w:ascii="Arial" w:hAnsi="Arial" w:cs="Arial"/>
-                <w:sz w:val="20"/>
-                <w:szCs w:val="20"/>
-              </w:rPr>
-              <w:t>Alertas de estoque baixo</w:t>
-            </w:r>
-          </w:p>
-        </w:tc>
-        <w:tc>
-          <w:tcPr>
-            <w:tcW w:w="6378" w:type="dxa"/>
-          </w:tcPr>
-          <w:p>
-            <w:pPr>
-              <w:spacing w:line="360" w:lineRule="auto"/>
-              <w:jc w:val="both"/>
-              <w:rPr>
-                <w:rFonts w:ascii="Arial" w:hAnsi="Arial" w:cs="Arial"/>
-                <w:sz w:val="20"/>
-                <w:szCs w:val="20"/>
-              </w:rPr>
-            </w:pPr>
-            <w:r>
-              <w:rPr>
-                <w:rFonts w:ascii="Arial" w:hAnsi="Arial" w:cs="Arial"/>
-                <w:sz w:val="20"/>
-                <w:szCs w:val="20"/>
-              </w:rPr>
-              <w:t>O software deve gerar alertas automáticos quando a quantidade em estoque de um produto ficar abaixo do nível mínimo estabelecido.</w:t>
-            </w:r>
-          </w:p>
-        </w:tc>
-        <w:tc>
-          <w:tcPr>
-            <w:tcW w:w="1310" w:type="dxa"/>
-          </w:tcPr>
-          <w:p>
-            <w:pPr>
-              <w:spacing w:line="360" w:lineRule="auto"/>
-              <w:jc w:val="center"/>
-              <w:rPr>
-                <w:rFonts w:ascii="Arial" w:hAnsi="Arial" w:cs="Arial"/>
-                <w:sz w:val="20"/>
-                <w:szCs w:val="20"/>
-              </w:rPr>
-            </w:pPr>
-            <w:r>
-              <w:rPr>
-                <w:rFonts w:ascii="Arial" w:hAnsi="Arial" w:cs="Arial"/>
-                <w:sz w:val="20"/>
-                <w:szCs w:val="20"/>
-              </w:rPr>
-              <w:t>Média</w:t>
-            </w:r>
-          </w:p>
-        </w:tc>
-      </w:tr>
-      <w:tr>
-        <w:tc>
-          <w:tcPr>
-            <w:tcW w:w="846" w:type="dxa"/>
-          </w:tcPr>
-          <w:p>
-            <w:pPr>
-              <w:spacing w:line="360" w:lineRule="auto"/>
-              <w:jc w:val="center"/>
-              <w:rPr>
-                <w:rFonts w:ascii="Arial" w:hAnsi="Arial" w:cs="Arial"/>
-                <w:sz w:val="20"/>
-                <w:szCs w:val="20"/>
-              </w:rPr>
-            </w:pPr>
-            <w:r>
-              <w:rPr>
-                <w:rFonts w:ascii="Arial" w:hAnsi="Arial" w:cs="Arial"/>
-                <w:sz w:val="20"/>
-                <w:szCs w:val="20"/>
-              </w:rPr>
-              <w:t>RF0</w:t>
-            </w:r>
-            <w:r>
-              <w:rPr>
-                <w:rFonts w:ascii="Arial" w:hAnsi="Arial" w:cs="Arial"/>
-                <w:sz w:val="20"/>
-                <w:szCs w:val="20"/>
-              </w:rPr>
-              <w:t>4</w:t>
-            </w:r>
-          </w:p>
-        </w:tc>
-        <w:tc>
-          <w:tcPr>
-            <w:tcW w:w="1843" w:type="dxa"/>
-          </w:tcPr>
-          <w:p>
-            <w:pPr>
-              <w:spacing w:line="360" w:lineRule="auto"/>
-              <w:jc w:val="center"/>
-              <w:rPr>
-                <w:rFonts w:ascii="Arial" w:hAnsi="Arial" w:cs="Arial"/>
-                <w:sz w:val="20"/>
-                <w:szCs w:val="20"/>
-              </w:rPr>
-            </w:pPr>
-            <w:r>
-              <w:rPr>
-                <w:rFonts w:ascii="Arial" w:hAnsi="Arial" w:cs="Arial"/>
-                <w:sz w:val="20"/>
-                <w:szCs w:val="20"/>
-              </w:rPr>
-              <w:t>Geração de relatórios</w:t>
-            </w:r>
-          </w:p>
-        </w:tc>
-        <w:tc>
-          <w:tcPr>
-            <w:tcW w:w="6378" w:type="dxa"/>
-          </w:tcPr>
-          <w:p>
-            <w:pPr>
-              <w:spacing w:line="360" w:lineRule="auto"/>
-              <w:jc w:val="both"/>
-              <w:rPr>
-                <w:rFonts w:ascii="Arial" w:hAnsi="Arial" w:cs="Arial"/>
-                <w:sz w:val="20"/>
-                <w:szCs w:val="20"/>
-              </w:rPr>
-            </w:pPr>
-            <w:r>
-              <w:rPr>
-                <w:rFonts w:ascii="Arial" w:hAnsi="Arial" w:cs="Arial"/>
-                <w:sz w:val="20"/>
-                <w:szCs w:val="20"/>
-              </w:rPr>
-              <w:t>O software deve permitir a geração de relatórios de vendas, estoque e movimentações, com filtros por período, produto e outros critérios.</w:t>
+              <w:t xml:space="preserve">O software </w:t>
+            </w:r>
+            <w:r>
+              <w:rPr>
+                <w:rFonts w:ascii="Arial" w:hAnsi="Arial" w:cs="Arial"/>
+                <w:sz w:val="20"/>
+                <w:szCs w:val="20"/>
+              </w:rPr>
+              <w:t>deve utilizar Javascript para realizar mudanças dinâmicas na página HTML baseado na interação do usuário.</w:t>
             </w:r>
           </w:p>
         </w:tc>
@@ -1016,58 +816,6 @@
                 <w:rFonts w:ascii="Arial" w:hAnsi="Arial" w:cs="Arial"/>
                 <w:sz w:val="20"/>
                 <w:szCs w:val="20"/>
-              </w:rPr>
-            </w:pPr>
-            <w:r>
-              <w:rPr>
-                <w:rFonts w:ascii="Arial" w:hAnsi="Arial" w:cs="Arial"/>
-                <w:sz w:val="20"/>
-                <w:szCs w:val="20"/>
-              </w:rPr>
-              <w:t>O software deve ser rápido e responsivo, mesmo em grandes volumes de dados.</w:t>
-            </w:r>
-          </w:p>
-        </w:tc>
-        <w:tc>
-          <w:tcPr>
-            <w:tcW w:w="1310" w:type="dxa"/>
-          </w:tcPr>
-          <w:p>
-            <w:pPr>
-              <w:spacing w:line="360" w:lineRule="auto"/>
-              <w:jc w:val="center"/>
-              <w:rPr>
-                <w:rFonts w:ascii="Arial" w:hAnsi="Arial" w:cs="Arial"/>
-                <w:sz w:val="20"/>
-                <w:szCs w:val="20"/>
-              </w:rPr>
-            </w:pPr>
-            <w:r>
-              <w:rPr>
-                <w:rFonts w:ascii="Arial" w:hAnsi="Arial" w:cs="Arial"/>
-                <w:sz w:val="20"/>
-                <w:szCs w:val="20"/>
-              </w:rPr>
-              <w:t>Alta</w:t>
-            </w:r>
-          </w:p>
-        </w:tc>
-      </w:tr>
-      <w:tr>
-        <w:tc>
-          <w:tcPr>
-            <w:tcW w:w="850" w:type="dxa"/>
-          </w:tcPr>
-          <w:p>
-            <w:pPr>
-              <w:spacing w:line="360" w:lineRule="auto"/>
-              <w:jc w:val="both"/>
-              <w:rPr>
-                <w:rFonts w:ascii="Arial" w:hAnsi="Arial" w:cs="Arial"/>
-                <w:b/>
-                <w:bCs/>
-                <w:sz w:val="20"/>
-                <w:szCs w:val="20"/>
                 <w:u w:val="single"/>
               </w:rPr>
             </w:pPr>
@@ -1077,188 +825,15 @@
                 <w:sz w:val="20"/>
                 <w:szCs w:val="20"/>
               </w:rPr>
-              <w:t>R</w:t>
-            </w:r>
-            <w:r>
-              <w:rPr>
-                <w:rFonts w:ascii="Arial" w:hAnsi="Arial" w:cs="Arial"/>
-                <w:sz w:val="20"/>
-                <w:szCs w:val="20"/>
-              </w:rPr>
-              <w:t>N</w:t>
-            </w:r>
-            <w:r>
-              <w:rPr>
-                <w:rFonts w:ascii="Arial" w:hAnsi="Arial" w:cs="Arial"/>
-                <w:sz w:val="20"/>
-                <w:szCs w:val="20"/>
-              </w:rPr>
-              <w:t>F03</w:t>
-            </w:r>
-          </w:p>
-        </w:tc>
-        <w:tc>
-          <w:tcPr>
-            <w:tcW w:w="2122" w:type="dxa"/>
-          </w:tcPr>
-          <w:p>
-            <w:pPr>
-              <w:spacing w:line="360" w:lineRule="auto"/>
-              <w:jc w:val="center"/>
-              <w:rPr>
-                <w:rFonts w:ascii="Arial" w:hAnsi="Arial" w:cs="Arial"/>
-                <w:sz w:val="20"/>
-                <w:szCs w:val="20"/>
-              </w:rPr>
-            </w:pPr>
-            <w:r>
-              <w:rPr>
-                <w:rFonts w:ascii="Arial" w:hAnsi="Arial" w:cs="Arial"/>
-                <w:sz w:val="20"/>
-                <w:szCs w:val="20"/>
-              </w:rPr>
-              <w:t>Segurança</w:t>
-            </w:r>
-          </w:p>
-        </w:tc>
-        <w:tc>
-          <w:tcPr>
-            <w:tcW w:w="6174" w:type="dxa"/>
-          </w:tcPr>
-          <w:p>
-            <w:pPr>
-              <w:spacing w:line="360" w:lineRule="auto"/>
-              <w:jc w:val="both"/>
-              <w:rPr>
-                <w:rFonts w:ascii="Arial" w:hAnsi="Arial" w:cs="Arial"/>
-                <w:sz w:val="20"/>
-                <w:szCs w:val="20"/>
-              </w:rPr>
-            </w:pPr>
-            <w:r>
-              <w:rPr>
-                <w:rFonts w:ascii="Arial" w:hAnsi="Arial" w:cs="Arial"/>
-                <w:sz w:val="20"/>
-                <w:szCs w:val="20"/>
-              </w:rPr>
-              <w:t>O software deve garantir a segurança dos dados, com acesso restrito a usuários autorizados e backups regulares.</w:t>
-            </w:r>
-          </w:p>
-        </w:tc>
-        <w:tc>
-          <w:tcPr>
-            <w:tcW w:w="1310" w:type="dxa"/>
-          </w:tcPr>
-          <w:p>
-            <w:pPr>
-              <w:spacing w:line="360" w:lineRule="auto"/>
-              <w:jc w:val="center"/>
-              <w:rPr>
-                <w:rFonts w:ascii="Arial" w:hAnsi="Arial" w:cs="Arial"/>
-                <w:sz w:val="20"/>
-                <w:szCs w:val="20"/>
-              </w:rPr>
-            </w:pPr>
-            <w:r>
-              <w:rPr>
-                <w:rFonts w:ascii="Arial" w:hAnsi="Arial" w:cs="Arial"/>
-                <w:sz w:val="20"/>
-                <w:szCs w:val="20"/>
-              </w:rPr>
-              <w:t>Alta</w:t>
-            </w:r>
-          </w:p>
-        </w:tc>
-      </w:tr>
-      <w:tr>
-        <w:tc>
-          <w:tcPr>
-            <w:tcW w:w="850" w:type="dxa"/>
-          </w:tcPr>
-          <w:p>
-            <w:pPr>
-              <w:spacing w:line="360" w:lineRule="auto"/>
-              <w:jc w:val="both"/>
-              <w:rPr>
-                <w:rFonts w:ascii="Arial" w:hAnsi="Arial" w:cs="Arial"/>
-                <w:b/>
-                <w:bCs/>
-                <w:sz w:val="20"/>
-                <w:szCs w:val="20"/>
-                <w:u w:val="single"/>
-              </w:rPr>
-            </w:pPr>
-            <w:r>
-              <w:rPr>
-                <w:rFonts w:ascii="Arial" w:hAnsi="Arial" w:cs="Arial"/>
-                <w:sz w:val="20"/>
-                <w:szCs w:val="20"/>
-              </w:rPr>
-              <w:t>R</w:t>
-            </w:r>
-            <w:r>
-              <w:rPr>
-                <w:rFonts w:ascii="Arial" w:hAnsi="Arial" w:cs="Arial"/>
-                <w:sz w:val="20"/>
-                <w:szCs w:val="20"/>
-              </w:rPr>
-              <w:t>N</w:t>
-            </w:r>
-            <w:r>
-              <w:rPr>
-                <w:rFonts w:ascii="Arial" w:hAnsi="Arial" w:cs="Arial"/>
-                <w:sz w:val="20"/>
-                <w:szCs w:val="20"/>
-              </w:rPr>
-              <w:t>F04</w:t>
-            </w:r>
-          </w:p>
-        </w:tc>
-        <w:tc>
-          <w:tcPr>
-            <w:tcW w:w="2122" w:type="dxa"/>
-          </w:tcPr>
-          <w:p>
-            <w:pPr>
-              <w:spacing w:line="360" w:lineRule="auto"/>
-              <w:jc w:val="center"/>
-              <w:rPr>
-                <w:rFonts w:ascii="Arial" w:hAnsi="Arial" w:cs="Arial"/>
-                <w:sz w:val="20"/>
-                <w:szCs w:val="20"/>
-              </w:rPr>
-            </w:pPr>
-            <w:r>
-              <w:rPr>
-                <w:rFonts w:ascii="Arial" w:hAnsi="Arial" w:cs="Arial"/>
-                <w:sz w:val="20"/>
-                <w:szCs w:val="20"/>
-              </w:rPr>
-              <w:t>Banco de dados</w:t>
-            </w:r>
-          </w:p>
-        </w:tc>
-        <w:tc>
-          <w:tcPr>
-            <w:tcW w:w="6174" w:type="dxa"/>
-          </w:tcPr>
-          <w:p>
-            <w:pPr>
-              <w:spacing w:line="360" w:lineRule="auto"/>
-              <w:jc w:val="both"/>
-              <w:rPr>
-                <w:rFonts w:ascii="Arial" w:hAnsi="Arial" w:cs="Arial"/>
-                <w:sz w:val="20"/>
-                <w:szCs w:val="20"/>
-              </w:rPr>
-            </w:pPr>
-            <w:r>
-              <w:rPr>
-                <w:rFonts w:ascii="Arial" w:hAnsi="Arial" w:cs="Arial"/>
-                <w:sz w:val="20"/>
-                <w:szCs w:val="20"/>
-              </w:rPr>
-              <w:t>O software deve utilizar o banco de dados MySQL para armazenar e gerenciar os dados.</w:t>
+              <w:t xml:space="preserve">O software deve ser rápido e responsivo, </w:t>
+            </w:r>
+            <w:r>
+              <w:rPr>
+                <w:rFonts w:ascii="Arial" w:hAnsi="Arial" w:cs="Arial"/>
+                <w:sz w:val="20"/>
+                <w:szCs w:val="20"/>
+              </w:rPr>
+              <w:t>utilizando interações com o usuário.</w:t>
             </w:r>
           </w:p>
         </w:tc>
@@ -1310,30 +885,12 @@
           <w:rFonts w:ascii="Arial" w:hAnsi="Arial" w:cs="Arial"/>
           <w:b/>
           <w:bCs/>
-          <w:sz w:val="24"/>
-          <w:szCs w:val="24"/>
+          <w:sz w:val="28"/>
+          <w:szCs w:val="28"/>
           <w:u w:val="single"/>
         </w:rPr>
       </w:pPr>
-    </w:p>
-    <w:p>
-      <w:pPr>
-        <w:spacing w:line="360" w:lineRule="auto"/>
-        <w:jc w:val="both"/>
-        <w:rPr>
-          <w:rFonts w:ascii="Arial" w:hAnsi="Arial" w:cs="Arial"/>
-          <w:b/>
-          <w:bCs/>
-          <w:sz w:val="24"/>
-          <w:szCs w:val="24"/>
-          <w:u w:val="single"/>
-        </w:rPr>
-      </w:pPr>
-    </w:p>
-    <w:p>
-      <w:pPr>
-        <w:spacing w:line="360" w:lineRule="auto"/>
-        <w:jc w:val="both"/>
+      <w:r>
         <w:rPr>
           <w:rFonts w:ascii="Arial" w:hAnsi="Arial" w:cs="Arial"/>
           <w:b/>
@@ -1342,17 +899,6 @@
           <w:szCs w:val="28"/>
           <w:u w:val="single"/>
         </w:rPr>
-      </w:pPr>
-      <w:r>
-        <w:rPr>
-          <w:rFonts w:ascii="Arial" w:hAnsi="Arial" w:cs="Arial"/>
-          <w:b/>
-          <w:bCs/>
-          <w:sz w:val="28"/>
-          <w:szCs w:val="28"/>
-          <w:u w:val="single"/>
-        </w:rPr>
-        <w:lastRenderedPageBreak/>
         <w:t>Regras de Negócio</w:t>
       </w:r>
     </w:p>
@@ -1462,7 +1008,7 @@
                 <w:sz w:val="20"/>
                 <w:szCs w:val="20"/>
               </w:rPr>
-              <w:t>RN01</w:t>
+              <w:t>RN02</w:t>
             </w:r>
           </w:p>
         </w:tc>
@@ -1486,7 +1032,7 @@
                 <w:sz w:val="20"/>
                 <w:szCs w:val="20"/>
               </w:rPr>
-              <w:t>Estoque mínimo</w:t>
+              <w:t>Preço de venda</w:t>
             </w:r>
           </w:p>
         </w:tc>
@@ -1510,7 +1056,7 @@
                 <w:sz w:val="20"/>
                 <w:szCs w:val="20"/>
               </w:rPr>
-              <w:t>Todo produto deve ter uma quantidade mínima em estoque estabelecida. Quando a quantidade em estoque ficar abaixo desse limite, o software deve emitir um alerta.</w:t>
+              <w:t>O preço de venda de um produto deve ser, no mínimo, o dobro do seu preço de custo.</w:t>
             </w:r>
           </w:p>
         </w:tc>
@@ -1536,7 +1082,7 @@
                 <w:sz w:val="20"/>
                 <w:szCs w:val="20"/>
               </w:rPr>
-              <w:t>RN02</w:t>
+              <w:t>RN03</w:t>
             </w:r>
           </w:p>
         </w:tc>
@@ -1560,7 +1106,7 @@
                 <w:sz w:val="20"/>
                 <w:szCs w:val="20"/>
               </w:rPr>
-              <w:t>Preço de venda</w:t>
+              <w:t>Desconto em produtos</w:t>
             </w:r>
           </w:p>
         </w:tc>
@@ -1584,7 +1130,7 @@
                 <w:sz w:val="20"/>
                 <w:szCs w:val="20"/>
               </w:rPr>
-              <w:t>O preço de venda de um produto deve ser, no mínimo, o dobro do seu preço de custo.</w:t>
+              <w:t>O software deve permitir a aplicação de descontos em produtos, desde que esteja de acordo com as políticas de desconto da loja.</w:t>
             </w:r>
           </w:p>
         </w:tc>
@@ -1610,80 +1156,6 @@
                 <w:sz w:val="20"/>
                 <w:szCs w:val="20"/>
               </w:rPr>
-              <w:t>RN03</w:t>
-            </w:r>
-          </w:p>
-        </w:tc>
-        <w:tc>
-          <w:tcPr>
-            <w:tcW w:w="2551" w:type="dxa"/>
-          </w:tcPr>
-          <w:p>
-            <w:pPr>
-              <w:spacing w:line="360" w:lineRule="auto"/>
-              <w:jc w:val="center"/>
-              <w:rPr>
-                <w:rFonts w:ascii="Arial" w:hAnsi="Arial" w:cs="Arial"/>
-                <w:sz w:val="20"/>
-                <w:szCs w:val="20"/>
-              </w:rPr>
-            </w:pPr>
-            <w:r>
-              <w:rPr>
-                <w:rFonts w:ascii="Arial" w:hAnsi="Arial" w:cs="Arial"/>
-                <w:sz w:val="20"/>
-                <w:szCs w:val="20"/>
-              </w:rPr>
-              <w:t>Desconto em produtos</w:t>
-            </w:r>
-          </w:p>
-        </w:tc>
-        <w:tc>
-          <w:tcPr>
-            <w:tcW w:w="7059" w:type="dxa"/>
-          </w:tcPr>
-          <w:p>
-            <w:pPr>
-              <w:spacing w:line="360" w:lineRule="auto"/>
-              <w:jc w:val="both"/>
-              <w:rPr>
-                <w:rFonts w:ascii="Arial" w:hAnsi="Arial" w:cs="Arial"/>
-                <w:sz w:val="20"/>
-                <w:szCs w:val="20"/>
-              </w:rPr>
-            </w:pPr>
-            <w:r>
-              <w:rPr>
-                <w:rFonts w:ascii="Arial" w:hAnsi="Arial" w:cs="Arial"/>
-                <w:sz w:val="20"/>
-                <w:szCs w:val="20"/>
-              </w:rPr>
-              <w:t>O software deve permitir a aplicação de descontos em produtos, desde que esteja de acordo com as políticas de desconto da loja.</w:t>
-            </w:r>
-          </w:p>
-        </w:tc>
-      </w:tr>
-      <w:tr>
-        <w:tc>
-          <w:tcPr>
-            <w:tcW w:w="846" w:type="dxa"/>
-          </w:tcPr>
-          <w:p>
-            <w:pPr>
-              <w:spacing w:line="360" w:lineRule="auto"/>
-              <w:jc w:val="both"/>
-              <w:rPr>
-                <w:rFonts w:ascii="Arial" w:hAnsi="Arial" w:cs="Arial"/>
-                <w:sz w:val="20"/>
-                <w:szCs w:val="20"/>
-              </w:rPr>
-            </w:pPr>
-            <w:r>
-              <w:rPr>
-                <w:rFonts w:ascii="Arial" w:hAnsi="Arial" w:cs="Arial"/>
-                <w:sz w:val="20"/>
-                <w:szCs w:val="20"/>
-              </w:rPr>
               <w:t>RN04</w:t>
             </w:r>
           </w:p>
@@ -1738,953 +1210,6 @@
         </w:tc>
       </w:tr>
     </w:tbl>
-    <w:p>
-      <w:pPr>
-        <w:spacing w:line="360" w:lineRule="auto"/>
-        <w:jc w:val="both"/>
-        <w:rPr>
-          <w:rFonts w:ascii="Arial" w:hAnsi="Arial" w:cs="Arial"/>
-          <w:sz w:val="24"/>
-          <w:szCs w:val="24"/>
-        </w:rPr>
-      </w:pPr>
-    </w:p>
-    <w:p>
-      <w:pPr>
-        <w:spacing w:line="360" w:lineRule="auto"/>
-        <w:jc w:val="both"/>
-        <w:rPr>
-          <w:rFonts w:ascii="Arial" w:hAnsi="Arial" w:cs="Arial"/>
-          <w:b/>
-          <w:bCs/>
-          <w:sz w:val="28"/>
-          <w:szCs w:val="28"/>
-          <w:u w:val="single"/>
-        </w:rPr>
-      </w:pPr>
-      <w:r>
-        <w:rPr>
-          <w:rFonts w:ascii="Arial" w:hAnsi="Arial" w:cs="Arial"/>
-          <w:b/>
-          <w:bCs/>
-          <w:sz w:val="28"/>
-          <w:szCs w:val="28"/>
-          <w:u w:val="single"/>
-        </w:rPr>
-        <w:t>Stakeholders</w:t>
-      </w:r>
-    </w:p>
-    <w:tbl>
-      <w:tblPr>
-        <w:tblStyle w:val="Tabelacomgrade"/>
-        <w:tblW w:w="0" w:type="auto"/>
-        <w:tblLook w:val="04A0" w:firstRow="1" w:lastRow="0" w:firstColumn="1" w:lastColumn="0" w:noHBand="0" w:noVBand="1"/>
-      </w:tblPr>
-      <w:tblGrid>
-        <w:gridCol w:w="2388"/>
-        <w:gridCol w:w="3200"/>
-        <w:gridCol w:w="1631"/>
-        <w:gridCol w:w="3237"/>
-      </w:tblGrid>
-      <w:tr>
-        <w:trPr>
-          <w:trHeight w:val="500"/>
-        </w:trPr>
-        <w:tc>
-          <w:tcPr>
-            <w:tcW w:w="2495" w:type="dxa"/>
-          </w:tcPr>
-          <w:p>
-            <w:pPr>
-              <w:spacing w:line="360" w:lineRule="auto"/>
-              <w:jc w:val="center"/>
-              <w:rPr>
-                <w:rFonts w:ascii="Arial" w:hAnsi="Arial" w:cs="Arial"/>
-                <w:sz w:val="24"/>
-                <w:szCs w:val="24"/>
-              </w:rPr>
-            </w:pPr>
-            <w:r>
-              <w:rPr>
-                <w:rFonts w:ascii="Arial" w:hAnsi="Arial" w:cs="Arial"/>
-                <w:sz w:val="24"/>
-                <w:szCs w:val="24"/>
-              </w:rPr>
-              <w:t>Nome</w:t>
-            </w:r>
-          </w:p>
-        </w:tc>
-        <w:tc>
-          <w:tcPr>
-            <w:tcW w:w="3454" w:type="dxa"/>
-          </w:tcPr>
-          <w:p>
-            <w:pPr>
-              <w:spacing w:line="360" w:lineRule="auto"/>
-              <w:jc w:val="center"/>
-              <w:rPr>
-                <w:rFonts w:ascii="Arial" w:hAnsi="Arial" w:cs="Arial"/>
-                <w:sz w:val="24"/>
-                <w:szCs w:val="24"/>
-              </w:rPr>
-            </w:pPr>
-            <w:r>
-              <w:rPr>
-                <w:rFonts w:ascii="Arial" w:hAnsi="Arial" w:cs="Arial"/>
-                <w:sz w:val="24"/>
-                <w:szCs w:val="24"/>
-              </w:rPr>
-              <w:t>Descrição</w:t>
-            </w:r>
-          </w:p>
-        </w:tc>
-        <w:tc>
-          <w:tcPr>
-            <w:tcW w:w="1011" w:type="dxa"/>
-          </w:tcPr>
-          <w:p>
-            <w:pPr>
-              <w:spacing w:line="360" w:lineRule="auto"/>
-              <w:jc w:val="center"/>
-              <w:rPr>
-                <w:rFonts w:ascii="Arial" w:hAnsi="Arial" w:cs="Arial"/>
-                <w:sz w:val="24"/>
-                <w:szCs w:val="24"/>
-              </w:rPr>
-            </w:pPr>
-            <w:r>
-              <w:rPr>
-                <w:rFonts w:ascii="Arial" w:hAnsi="Arial" w:cs="Arial"/>
-                <w:sz w:val="24"/>
-                <w:szCs w:val="24"/>
-              </w:rPr>
-              <w:t>Nível de envolvimento</w:t>
-            </w:r>
-          </w:p>
-        </w:tc>
-        <w:tc>
-          <w:tcPr>
-            <w:tcW w:w="3496" w:type="dxa"/>
-          </w:tcPr>
-          <w:p>
-            <w:pPr>
-              <w:spacing w:line="360" w:lineRule="auto"/>
-              <w:jc w:val="center"/>
-              <w:rPr>
-                <w:rFonts w:ascii="Arial" w:hAnsi="Arial" w:cs="Arial"/>
-                <w:sz w:val="24"/>
-                <w:szCs w:val="24"/>
-              </w:rPr>
-            </w:pPr>
-            <w:r>
-              <w:rPr>
-                <w:rFonts w:ascii="Arial" w:hAnsi="Arial" w:cs="Arial"/>
-                <w:sz w:val="24"/>
-                <w:szCs w:val="24"/>
-              </w:rPr>
-              <w:t>Necessidades e expectativas</w:t>
-            </w:r>
-          </w:p>
-        </w:tc>
-      </w:tr>
-      <w:tr>
-        <w:tc>
-          <w:tcPr>
-            <w:tcW w:w="2495" w:type="dxa"/>
-          </w:tcPr>
-          <w:p>
-            <w:pPr>
-              <w:spacing w:line="360" w:lineRule="auto"/>
-              <w:jc w:val="both"/>
-              <w:rPr>
-                <w:rFonts w:ascii="Arial" w:hAnsi="Arial" w:cs="Arial"/>
-                <w:sz w:val="20"/>
-                <w:szCs w:val="20"/>
-              </w:rPr>
-            </w:pPr>
-          </w:p>
-          <w:p>
-            <w:pPr>
-              <w:spacing w:line="360" w:lineRule="auto"/>
-              <w:jc w:val="both"/>
-              <w:rPr>
-                <w:rFonts w:ascii="Arial" w:hAnsi="Arial" w:cs="Arial"/>
-                <w:sz w:val="20"/>
-                <w:szCs w:val="20"/>
-              </w:rPr>
-            </w:pPr>
-            <w:r>
-              <w:rPr>
-                <w:rFonts w:ascii="Arial" w:hAnsi="Arial" w:cs="Arial"/>
-                <w:sz w:val="20"/>
-                <w:szCs w:val="20"/>
-              </w:rPr>
-              <w:t>Cliente</w:t>
-            </w:r>
-          </w:p>
-        </w:tc>
-        <w:tc>
-          <w:tcPr>
-            <w:tcW w:w="3454" w:type="dxa"/>
-          </w:tcPr>
-          <w:p>
-            <w:pPr>
-              <w:spacing w:line="360" w:lineRule="auto"/>
-              <w:jc w:val="both"/>
-              <w:rPr>
-                <w:rFonts w:ascii="Arial" w:hAnsi="Arial" w:cs="Arial"/>
-                <w:sz w:val="20"/>
-                <w:szCs w:val="20"/>
-              </w:rPr>
-            </w:pPr>
-            <w:r>
-              <w:rPr>
-                <w:rFonts w:ascii="Arial" w:hAnsi="Arial" w:cs="Arial"/>
-                <w:sz w:val="20"/>
-                <w:szCs w:val="20"/>
-              </w:rPr>
-              <w:t>Empresa que está comprando o software</w:t>
-            </w:r>
-          </w:p>
-        </w:tc>
-        <w:tc>
-          <w:tcPr>
-            <w:tcW w:w="1011" w:type="dxa"/>
-          </w:tcPr>
-          <w:p>
-            <w:pPr>
-              <w:spacing w:line="360" w:lineRule="auto"/>
-              <w:jc w:val="center"/>
-              <w:rPr>
-                <w:rFonts w:ascii="Arial" w:hAnsi="Arial" w:cs="Arial"/>
-                <w:sz w:val="20"/>
-                <w:szCs w:val="20"/>
-              </w:rPr>
-            </w:pPr>
-            <w:r>
-              <w:rPr>
-                <w:rFonts w:ascii="Arial" w:hAnsi="Arial" w:cs="Arial"/>
-                <w:sz w:val="20"/>
-                <w:szCs w:val="20"/>
-              </w:rPr>
-              <w:t>Alto</w:t>
-            </w:r>
-          </w:p>
-        </w:tc>
-        <w:tc>
-          <w:tcPr>
-            <w:tcW w:w="3496" w:type="dxa"/>
-          </w:tcPr>
-          <w:p>
-            <w:pPr>
-              <w:spacing w:line="360" w:lineRule="auto"/>
-              <w:jc w:val="both"/>
-              <w:rPr>
-                <w:rFonts w:ascii="Arial" w:hAnsi="Arial" w:cs="Arial"/>
-                <w:sz w:val="20"/>
-                <w:szCs w:val="20"/>
-              </w:rPr>
-            </w:pPr>
-            <w:r>
-              <w:rPr>
-                <w:rFonts w:ascii="Arial" w:hAnsi="Arial" w:cs="Arial"/>
-                <w:sz w:val="20"/>
-                <w:szCs w:val="20"/>
-              </w:rPr>
-              <w:t>Gerenciamento eficiente do estoque, relatórios precisos, fácil usabilidade</w:t>
-            </w:r>
-          </w:p>
-        </w:tc>
-      </w:tr>
-      <w:tr>
-        <w:tc>
-          <w:tcPr>
-            <w:tcW w:w="2495" w:type="dxa"/>
-          </w:tcPr>
-          <w:p>
-            <w:pPr>
-              <w:spacing w:line="360" w:lineRule="auto"/>
-              <w:jc w:val="both"/>
-              <w:rPr>
-                <w:rFonts w:ascii="Arial" w:hAnsi="Arial" w:cs="Arial"/>
-                <w:sz w:val="20"/>
-                <w:szCs w:val="20"/>
-              </w:rPr>
-            </w:pPr>
-          </w:p>
-          <w:p>
-            <w:pPr>
-              <w:spacing w:line="360" w:lineRule="auto"/>
-              <w:jc w:val="both"/>
-              <w:rPr>
-                <w:rFonts w:ascii="Arial" w:hAnsi="Arial" w:cs="Arial"/>
-                <w:sz w:val="20"/>
-                <w:szCs w:val="20"/>
-              </w:rPr>
-            </w:pPr>
-            <w:r>
-              <w:rPr>
-                <w:rFonts w:ascii="Arial" w:hAnsi="Arial" w:cs="Arial"/>
-                <w:sz w:val="20"/>
-                <w:szCs w:val="20"/>
-              </w:rPr>
-              <w:t>Funcionários da loja</w:t>
-            </w:r>
-          </w:p>
-        </w:tc>
-        <w:tc>
-          <w:tcPr>
-            <w:tcW w:w="3454" w:type="dxa"/>
-          </w:tcPr>
-          <w:p>
-            <w:pPr>
-              <w:spacing w:line="360" w:lineRule="auto"/>
-              <w:jc w:val="both"/>
-              <w:rPr>
-                <w:rFonts w:ascii="Arial" w:hAnsi="Arial" w:cs="Arial"/>
-                <w:sz w:val="20"/>
-                <w:szCs w:val="20"/>
-              </w:rPr>
-            </w:pPr>
-          </w:p>
-          <w:p>
-            <w:pPr>
-              <w:spacing w:line="360" w:lineRule="auto"/>
-              <w:jc w:val="both"/>
-              <w:rPr>
-                <w:rFonts w:ascii="Arial" w:hAnsi="Arial" w:cs="Arial"/>
-                <w:sz w:val="20"/>
-                <w:szCs w:val="20"/>
-              </w:rPr>
-            </w:pPr>
-            <w:r>
-              <w:rPr>
-                <w:rFonts w:ascii="Arial" w:hAnsi="Arial" w:cs="Arial"/>
-                <w:sz w:val="20"/>
-                <w:szCs w:val="20"/>
-              </w:rPr>
-              <w:t>Usuários do software</w:t>
-            </w:r>
-          </w:p>
-        </w:tc>
-        <w:tc>
-          <w:tcPr>
-            <w:tcW w:w="1011" w:type="dxa"/>
-          </w:tcPr>
-          <w:p>
-            <w:pPr>
-              <w:spacing w:line="360" w:lineRule="auto"/>
-              <w:jc w:val="center"/>
-              <w:rPr>
-                <w:rFonts w:ascii="Arial" w:hAnsi="Arial" w:cs="Arial"/>
-                <w:sz w:val="20"/>
-                <w:szCs w:val="20"/>
-              </w:rPr>
-            </w:pPr>
-            <w:r>
-              <w:rPr>
-                <w:rFonts w:ascii="Arial" w:hAnsi="Arial" w:cs="Arial"/>
-                <w:sz w:val="20"/>
-                <w:szCs w:val="20"/>
-              </w:rPr>
-              <w:t>Alto</w:t>
-            </w:r>
-          </w:p>
-        </w:tc>
-        <w:tc>
-          <w:tcPr>
-            <w:tcW w:w="3496" w:type="dxa"/>
-          </w:tcPr>
-          <w:p>
-            <w:pPr>
-              <w:spacing w:line="360" w:lineRule="auto"/>
-              <w:jc w:val="both"/>
-              <w:rPr>
-                <w:rFonts w:ascii="Arial" w:hAnsi="Arial" w:cs="Arial"/>
-                <w:sz w:val="20"/>
-                <w:szCs w:val="20"/>
-              </w:rPr>
-            </w:pPr>
-            <w:r>
-              <w:rPr>
-                <w:rFonts w:ascii="Arial" w:hAnsi="Arial" w:cs="Arial"/>
-                <w:sz w:val="20"/>
-                <w:szCs w:val="20"/>
-              </w:rPr>
-              <w:t>Interface amigável, agilidade no acesso às informações, fácil manutenção</w:t>
-            </w:r>
-          </w:p>
-        </w:tc>
-      </w:tr>
-      <w:tr>
-        <w:tc>
-          <w:tcPr>
-            <w:tcW w:w="2495" w:type="dxa"/>
-          </w:tcPr>
-          <w:p>
-            <w:pPr>
-              <w:spacing w:line="360" w:lineRule="auto"/>
-              <w:jc w:val="both"/>
-              <w:rPr>
-                <w:rFonts w:ascii="Arial" w:hAnsi="Arial" w:cs="Arial"/>
-                <w:sz w:val="20"/>
-                <w:szCs w:val="20"/>
-              </w:rPr>
-            </w:pPr>
-            <w:r>
-              <w:rPr>
-                <w:rFonts w:ascii="Arial" w:hAnsi="Arial" w:cs="Arial"/>
-                <w:sz w:val="20"/>
-                <w:szCs w:val="20"/>
-              </w:rPr>
-              <w:t>Desenvolvedores</w:t>
-            </w:r>
-          </w:p>
-        </w:tc>
-        <w:tc>
-          <w:tcPr>
-            <w:tcW w:w="3454" w:type="dxa"/>
-          </w:tcPr>
-          <w:p>
-            <w:pPr>
-              <w:spacing w:line="360" w:lineRule="auto"/>
-              <w:jc w:val="both"/>
-              <w:rPr>
-                <w:rFonts w:ascii="Arial" w:hAnsi="Arial" w:cs="Arial"/>
-                <w:sz w:val="20"/>
-                <w:szCs w:val="20"/>
-              </w:rPr>
-            </w:pPr>
-            <w:r>
-              <w:rPr>
-                <w:rFonts w:ascii="Arial" w:hAnsi="Arial" w:cs="Arial"/>
-                <w:sz w:val="20"/>
-                <w:szCs w:val="20"/>
-              </w:rPr>
-              <w:t>Equipe responsável pelo desenvolvimento do software</w:t>
-            </w:r>
-          </w:p>
-        </w:tc>
-        <w:tc>
-          <w:tcPr>
-            <w:tcW w:w="1011" w:type="dxa"/>
-          </w:tcPr>
-          <w:p>
-            <w:pPr>
-              <w:spacing w:line="360" w:lineRule="auto"/>
-              <w:jc w:val="center"/>
-              <w:rPr>
-                <w:rFonts w:ascii="Arial" w:hAnsi="Arial" w:cs="Arial"/>
-                <w:sz w:val="20"/>
-                <w:szCs w:val="20"/>
-              </w:rPr>
-            </w:pPr>
-            <w:r>
-              <w:rPr>
-                <w:rFonts w:ascii="Arial" w:hAnsi="Arial" w:cs="Arial"/>
-                <w:sz w:val="20"/>
-                <w:szCs w:val="20"/>
-              </w:rPr>
-              <w:t>Médio</w:t>
-            </w:r>
-          </w:p>
-        </w:tc>
-        <w:tc>
-          <w:tcPr>
-            <w:tcW w:w="3496" w:type="dxa"/>
-          </w:tcPr>
-          <w:p>
-            <w:pPr>
-              <w:spacing w:line="360" w:lineRule="auto"/>
-              <w:jc w:val="both"/>
-              <w:rPr>
-                <w:rFonts w:ascii="Arial" w:hAnsi="Arial" w:cs="Arial"/>
-                <w:sz w:val="20"/>
-                <w:szCs w:val="20"/>
-              </w:rPr>
-            </w:pPr>
-            <w:r>
-              <w:rPr>
-                <w:rFonts w:ascii="Arial" w:hAnsi="Arial" w:cs="Arial"/>
-                <w:sz w:val="20"/>
-                <w:szCs w:val="20"/>
-              </w:rPr>
-              <w:t>Especificações claras dos requisitos, prazos realistas</w:t>
-            </w:r>
-          </w:p>
-        </w:tc>
-      </w:tr>
-      <w:tr>
-        <w:tc>
-          <w:tcPr>
-            <w:tcW w:w="2495" w:type="dxa"/>
-          </w:tcPr>
-          <w:p>
-            <w:pPr>
-              <w:spacing w:line="360" w:lineRule="auto"/>
-              <w:jc w:val="both"/>
-              <w:rPr>
-                <w:rFonts w:ascii="Arial" w:hAnsi="Arial" w:cs="Arial"/>
-                <w:sz w:val="20"/>
-                <w:szCs w:val="20"/>
-              </w:rPr>
-            </w:pPr>
-            <w:r>
-              <w:rPr>
-                <w:rFonts w:ascii="Arial" w:hAnsi="Arial" w:cs="Arial"/>
-                <w:sz w:val="20"/>
-                <w:szCs w:val="20"/>
-              </w:rPr>
-              <w:t>Gerente da loja</w:t>
-            </w:r>
-          </w:p>
-        </w:tc>
-        <w:tc>
-          <w:tcPr>
-            <w:tcW w:w="3454" w:type="dxa"/>
-          </w:tcPr>
-          <w:p>
-            <w:pPr>
-              <w:spacing w:line="360" w:lineRule="auto"/>
-              <w:jc w:val="both"/>
-              <w:rPr>
-                <w:rFonts w:ascii="Arial" w:hAnsi="Arial" w:cs="Arial"/>
-                <w:sz w:val="20"/>
-                <w:szCs w:val="20"/>
-              </w:rPr>
-            </w:pPr>
-            <w:r>
-              <w:rPr>
-                <w:rFonts w:ascii="Arial" w:hAnsi="Arial" w:cs="Arial"/>
-                <w:sz w:val="20"/>
-                <w:szCs w:val="20"/>
-              </w:rPr>
-              <w:t>Responsável pelo gerenciamento da loja</w:t>
-            </w:r>
-          </w:p>
-        </w:tc>
-        <w:tc>
-          <w:tcPr>
-            <w:tcW w:w="1011" w:type="dxa"/>
-          </w:tcPr>
-          <w:p>
-            <w:pPr>
-              <w:spacing w:line="360" w:lineRule="auto"/>
-              <w:jc w:val="center"/>
-              <w:rPr>
-                <w:rFonts w:ascii="Arial" w:hAnsi="Arial" w:cs="Arial"/>
-                <w:sz w:val="20"/>
-                <w:szCs w:val="20"/>
-              </w:rPr>
-            </w:pPr>
-            <w:r>
-              <w:rPr>
-                <w:rFonts w:ascii="Arial" w:hAnsi="Arial" w:cs="Arial"/>
-                <w:sz w:val="20"/>
-                <w:szCs w:val="20"/>
-              </w:rPr>
-              <w:t>Médio</w:t>
-            </w:r>
-          </w:p>
-        </w:tc>
-        <w:tc>
-          <w:tcPr>
-            <w:tcW w:w="3496" w:type="dxa"/>
-          </w:tcPr>
-          <w:p>
-            <w:pPr>
-              <w:spacing w:line="360" w:lineRule="auto"/>
-              <w:jc w:val="both"/>
-              <w:rPr>
-                <w:rFonts w:ascii="Arial" w:hAnsi="Arial" w:cs="Arial"/>
-                <w:sz w:val="20"/>
-                <w:szCs w:val="20"/>
-              </w:rPr>
-            </w:pPr>
-            <w:r>
-              <w:rPr>
-                <w:rFonts w:ascii="Arial" w:hAnsi="Arial" w:cs="Arial"/>
-                <w:sz w:val="20"/>
-                <w:szCs w:val="20"/>
-              </w:rPr>
-              <w:t>Informações precisas e atualizadas sobre o estoque</w:t>
-            </w:r>
-          </w:p>
-        </w:tc>
-      </w:tr>
-      <w:tr>
-        <w:trPr>
-          <w:trHeight w:val="561"/>
-        </w:trPr>
-        <w:tc>
-          <w:tcPr>
-            <w:tcW w:w="2495" w:type="dxa"/>
-          </w:tcPr>
-          <w:p>
-            <w:pPr>
-              <w:spacing w:line="360" w:lineRule="auto"/>
-              <w:jc w:val="both"/>
-              <w:rPr>
-                <w:rFonts w:ascii="Arial" w:hAnsi="Arial" w:cs="Arial"/>
-                <w:sz w:val="20"/>
-                <w:szCs w:val="20"/>
-              </w:rPr>
-            </w:pPr>
-          </w:p>
-          <w:p>
-            <w:pPr>
-              <w:spacing w:line="360" w:lineRule="auto"/>
-              <w:jc w:val="both"/>
-              <w:rPr>
-                <w:rFonts w:ascii="Arial" w:hAnsi="Arial" w:cs="Arial"/>
-                <w:sz w:val="20"/>
-                <w:szCs w:val="20"/>
-              </w:rPr>
-            </w:pPr>
-            <w:r>
-              <w:rPr>
-                <w:rFonts w:ascii="Arial" w:hAnsi="Arial" w:cs="Arial"/>
-                <w:sz w:val="20"/>
-                <w:szCs w:val="20"/>
-              </w:rPr>
-              <w:t>Fornecedores</w:t>
-            </w:r>
-          </w:p>
-        </w:tc>
-        <w:tc>
-          <w:tcPr>
-            <w:tcW w:w="3454" w:type="dxa"/>
-          </w:tcPr>
-          <w:p>
-            <w:pPr>
-              <w:spacing w:line="360" w:lineRule="auto"/>
-              <w:jc w:val="both"/>
-              <w:rPr>
-                <w:rFonts w:ascii="Arial" w:hAnsi="Arial" w:cs="Arial"/>
-                <w:sz w:val="20"/>
-                <w:szCs w:val="20"/>
-              </w:rPr>
-            </w:pPr>
-            <w:r>
-              <w:rPr>
-                <w:rFonts w:ascii="Arial" w:hAnsi="Arial" w:cs="Arial"/>
-                <w:sz w:val="20"/>
-                <w:szCs w:val="20"/>
-              </w:rPr>
-              <w:t>Responsáveis pelo fornecimento dos produtos em estoque</w:t>
-            </w:r>
-          </w:p>
-        </w:tc>
-        <w:tc>
-          <w:tcPr>
-            <w:tcW w:w="1011" w:type="dxa"/>
-          </w:tcPr>
-          <w:p>
-            <w:pPr>
-              <w:spacing w:line="360" w:lineRule="auto"/>
-              <w:jc w:val="center"/>
-              <w:rPr>
-                <w:rFonts w:ascii="Arial" w:hAnsi="Arial" w:cs="Arial"/>
-                <w:sz w:val="20"/>
-                <w:szCs w:val="20"/>
-              </w:rPr>
-            </w:pPr>
-            <w:r>
-              <w:rPr>
-                <w:rFonts w:ascii="Arial" w:hAnsi="Arial" w:cs="Arial"/>
-                <w:sz w:val="20"/>
-                <w:szCs w:val="20"/>
-              </w:rPr>
-              <w:t>Baixo</w:t>
-            </w:r>
-          </w:p>
-        </w:tc>
-        <w:tc>
-          <w:tcPr>
-            <w:tcW w:w="3496" w:type="dxa"/>
-          </w:tcPr>
-          <w:p>
-            <w:pPr>
-              <w:spacing w:line="360" w:lineRule="auto"/>
-              <w:jc w:val="both"/>
-              <w:rPr>
-                <w:rFonts w:ascii="Arial" w:hAnsi="Arial" w:cs="Arial"/>
-                <w:sz w:val="20"/>
-                <w:szCs w:val="20"/>
-              </w:rPr>
-            </w:pPr>
-            <w:r>
-              <w:rPr>
-                <w:rFonts w:ascii="Arial" w:hAnsi="Arial" w:cs="Arial"/>
-                <w:sz w:val="20"/>
-                <w:szCs w:val="20"/>
-              </w:rPr>
-              <w:t>Nenhum envolvimento direto, mas podem ser impactados pelo uso do software</w:t>
-            </w:r>
-          </w:p>
-        </w:tc>
-      </w:tr>
-    </w:tbl>
-    <w:p>
-      <w:pPr>
-        <w:spacing w:line="360" w:lineRule="auto"/>
-        <w:jc w:val="both"/>
-        <w:rPr>
-          <w:rFonts w:ascii="Arial" w:hAnsi="Arial" w:cs="Arial"/>
-          <w:b/>
-          <w:bCs/>
-          <w:sz w:val="28"/>
-          <w:szCs w:val="28"/>
-          <w:u w:val="single"/>
-        </w:rPr>
-      </w:pPr>
-    </w:p>
-    <w:p>
-      <w:pPr>
-        <w:spacing w:line="360" w:lineRule="auto"/>
-        <w:jc w:val="both"/>
-        <w:rPr>
-          <w:rFonts w:ascii="Arial" w:hAnsi="Arial" w:cs="Arial"/>
-          <w:b/>
-          <w:bCs/>
-          <w:sz w:val="28"/>
-          <w:szCs w:val="28"/>
-          <w:u w:val="single"/>
-        </w:rPr>
-      </w:pPr>
-    </w:p>
-    <w:p>
-      <w:pPr>
-        <w:spacing w:line="360" w:lineRule="auto"/>
-        <w:jc w:val="both"/>
-        <w:rPr>
-          <w:rFonts w:ascii="Arial" w:hAnsi="Arial" w:cs="Arial"/>
-          <w:b/>
-          <w:bCs/>
-          <w:sz w:val="28"/>
-          <w:szCs w:val="28"/>
-          <w:u w:val="single"/>
-        </w:rPr>
-      </w:pPr>
-    </w:p>
-    <w:p>
-      <w:pPr>
-        <w:spacing w:line="360" w:lineRule="auto"/>
-        <w:jc w:val="both"/>
-        <w:rPr>
-          <w:rFonts w:ascii="Arial" w:hAnsi="Arial" w:cs="Arial"/>
-          <w:b/>
-          <w:bCs/>
-          <w:sz w:val="28"/>
-          <w:szCs w:val="28"/>
-          <w:u w:val="single"/>
-        </w:rPr>
-      </w:pPr>
-    </w:p>
-    <w:p>
-      <w:pPr>
-        <w:spacing w:line="360" w:lineRule="auto"/>
-        <w:jc w:val="both"/>
-        <w:rPr>
-          <w:rFonts w:ascii="Arial" w:hAnsi="Arial" w:cs="Arial"/>
-          <w:b/>
-          <w:bCs/>
-          <w:sz w:val="28"/>
-          <w:szCs w:val="28"/>
-          <w:u w:val="single"/>
-        </w:rPr>
-      </w:pPr>
-    </w:p>
-    <w:p>
-      <w:pPr>
-        <w:spacing w:line="360" w:lineRule="auto"/>
-        <w:jc w:val="both"/>
-        <w:rPr>
-          <w:rFonts w:ascii="Arial" w:hAnsi="Arial" w:cs="Arial"/>
-          <w:b/>
-          <w:bCs/>
-          <w:sz w:val="28"/>
-          <w:szCs w:val="28"/>
-          <w:u w:val="single"/>
-        </w:rPr>
-      </w:pPr>
-    </w:p>
-    <w:p>
-      <w:pPr>
-        <w:spacing w:line="360" w:lineRule="auto"/>
-        <w:jc w:val="both"/>
-        <w:rPr>
-          <w:rFonts w:ascii="Arial" w:hAnsi="Arial" w:cs="Arial"/>
-          <w:b/>
-          <w:bCs/>
-          <w:sz w:val="28"/>
-          <w:szCs w:val="28"/>
-          <w:u w:val="single"/>
-        </w:rPr>
-      </w:pPr>
-    </w:p>
-    <w:p>
-      <w:pPr>
-        <w:spacing w:line="360" w:lineRule="auto"/>
-        <w:jc w:val="both"/>
-        <w:rPr>
-          <w:rFonts w:ascii="Arial" w:hAnsi="Arial" w:cs="Arial"/>
-          <w:b/>
-          <w:bCs/>
-          <w:sz w:val="28"/>
-          <w:szCs w:val="28"/>
-          <w:u w:val="single"/>
-        </w:rPr>
-      </w:pPr>
-      <w:r>
-        <w:rPr>
-          <w:rFonts w:ascii="Arial" w:hAnsi="Arial" w:cs="Arial"/>
-          <w:b/>
-          <w:bCs/>
-          <w:sz w:val="28"/>
-          <w:szCs w:val="28"/>
-          <w:u w:val="single"/>
-        </w:rPr>
-        <w:lastRenderedPageBreak/>
-        <w:t>Estratégia de Engajamento dos Stakeholders</w:t>
-      </w:r>
-    </w:p>
-    <w:p>
-      <w:pPr>
-        <w:spacing w:line="360" w:lineRule="auto"/>
-        <w:jc w:val="both"/>
-        <w:rPr>
-          <w:rFonts w:ascii="Arial" w:hAnsi="Arial" w:cs="Arial"/>
-          <w:b/>
-          <w:bCs/>
-          <w:sz w:val="28"/>
-          <w:szCs w:val="28"/>
-          <w:u w:val="single"/>
-        </w:rPr>
-      </w:pPr>
-    </w:p>
-    <w:p>
-      <w:pPr>
-        <w:spacing w:line="360" w:lineRule="auto"/>
-        <w:jc w:val="both"/>
-        <w:rPr>
-          <w:rFonts w:ascii="Arial" w:hAnsi="Arial" w:cs="Arial"/>
-        </w:rPr>
-      </w:pPr>
-      <w:r>
-        <w:rPr>
-          <w:rFonts w:ascii="Arial" w:hAnsi="Arial" w:cs="Arial"/>
-        </w:rPr>
-        <w:t>A estratégia de engajamento dos stakeholders envolve a identificação dos principais stakeholders, suas necessidades e expectativas em relação ao projeto e como o projeto pode impactá-los. A seguir estão as estratégias de engajamento que serão adotadas:</w:t>
-      </w:r>
-    </w:p>
-    <w:p>
-      <w:pPr>
-        <w:spacing w:line="360" w:lineRule="auto"/>
-        <w:jc w:val="both"/>
-        <w:rPr>
-          <w:rFonts w:ascii="Arial" w:hAnsi="Arial" w:cs="Arial"/>
-          <w:sz w:val="2"/>
-          <w:szCs w:val="2"/>
-        </w:rPr>
-      </w:pPr>
-    </w:p>
-    <w:p>
-      <w:pPr>
-        <w:pStyle w:val="PargrafodaLista"/>
-        <w:numPr>
-          <w:ilvl w:val="0"/>
-          <w:numId w:val="2"/>
-        </w:numPr>
-        <w:spacing w:line="360" w:lineRule="auto"/>
-        <w:jc w:val="both"/>
-        <w:rPr>
-          <w:rFonts w:ascii="Arial" w:hAnsi="Arial" w:cs="Arial"/>
-          <w:sz w:val="24"/>
-          <w:szCs w:val="24"/>
-        </w:rPr>
-      </w:pPr>
-      <w:r>
-        <w:rPr>
-          <w:rFonts w:ascii="Arial" w:hAnsi="Arial" w:cs="Arial"/>
-          <w:sz w:val="24"/>
-          <w:szCs w:val="24"/>
-        </w:rPr>
-        <w:t>Comunicação regular com o cliente para alinhamento das expectativas e coleta de feedbacks</w:t>
-      </w:r>
-    </w:p>
-    <w:p>
-      <w:pPr>
-        <w:pStyle w:val="PargrafodaLista"/>
-        <w:numPr>
-          <w:ilvl w:val="0"/>
-          <w:numId w:val="2"/>
-        </w:numPr>
-        <w:spacing w:line="360" w:lineRule="auto"/>
-        <w:jc w:val="both"/>
-        <w:rPr>
-          <w:rFonts w:ascii="Arial" w:hAnsi="Arial" w:cs="Arial"/>
-          <w:sz w:val="24"/>
-          <w:szCs w:val="24"/>
-        </w:rPr>
-      </w:pPr>
-      <w:r>
-        <w:rPr>
-          <w:rFonts w:ascii="Arial" w:hAnsi="Arial" w:cs="Arial"/>
-          <w:sz w:val="24"/>
-          <w:szCs w:val="24"/>
-        </w:rPr>
-        <w:t>Treinamento dos funcionários da loja para garantir que o software seja de fácil usabilidade e possa atender suas necessidades</w:t>
-      </w:r>
-    </w:p>
-    <w:p>
-      <w:pPr>
-        <w:pStyle w:val="PargrafodaLista"/>
-        <w:numPr>
-          <w:ilvl w:val="0"/>
-          <w:numId w:val="2"/>
-        </w:numPr>
-        <w:spacing w:line="360" w:lineRule="auto"/>
-        <w:jc w:val="both"/>
-        <w:rPr>
-          <w:rFonts w:ascii="Arial" w:hAnsi="Arial" w:cs="Arial"/>
-          <w:sz w:val="24"/>
-          <w:szCs w:val="24"/>
-        </w:rPr>
-      </w:pPr>
-      <w:r>
-        <w:rPr>
-          <w:rFonts w:ascii="Arial" w:hAnsi="Arial" w:cs="Arial"/>
-          <w:sz w:val="24"/>
-          <w:szCs w:val="24"/>
-        </w:rPr>
-        <w:t>Reuniões frequentes com a equipe de desenvolvimento para garantir que os requisitos estejam sendo atendidos e que os prazos sejam cumpridos</w:t>
-      </w:r>
-    </w:p>
-    <w:p>
-      <w:pPr>
-        <w:pStyle w:val="PargrafodaLista"/>
-        <w:numPr>
-          <w:ilvl w:val="0"/>
-          <w:numId w:val="2"/>
-        </w:numPr>
-        <w:spacing w:line="360" w:lineRule="auto"/>
-        <w:jc w:val="both"/>
-        <w:rPr>
-          <w:rFonts w:ascii="Arial" w:hAnsi="Arial" w:cs="Arial"/>
-          <w:sz w:val="24"/>
-          <w:szCs w:val="24"/>
-        </w:rPr>
-      </w:pPr>
-      <w:r>
-        <w:rPr>
-          <w:rFonts w:ascii="Arial" w:hAnsi="Arial" w:cs="Arial"/>
-          <w:sz w:val="24"/>
-          <w:szCs w:val="24"/>
-        </w:rPr>
-        <w:t>Relatórios regulares de acompanhamento do projeto para o gerente da loja e demais stakeholders relevantes.</w:t>
-      </w:r>
-    </w:p>
     <w:p>
       <w:pPr>
         <w:spacing w:line="360" w:lineRule="auto"/>
@@ -2742,7 +1267,23 @@
           <w:sz w:val="24"/>
           <w:szCs w:val="24"/>
         </w:rPr>
-        <w:t>O software deve ser desenvolvido em linguagem Java.</w:t>
+        <w:t xml:space="preserve">O software deve ser desenvolvido em linguagem </w:t>
+      </w:r>
+      <w:r>
+        <w:rPr>
+          <w:rFonts w:ascii="Arial" w:hAnsi="Arial" w:cs="Arial"/>
+          <w:sz w:val="24"/>
+          <w:szCs w:val="24"/>
+        </w:rPr>
+        <w:t>Javascript</w:t>
+      </w:r>
+      <w:r>
+        <w:rPr>
+          <w:rFonts w:ascii="Arial" w:hAnsi="Arial" w:cs="Arial"/>
+          <w:sz w:val="24"/>
+          <w:szCs w:val="24"/>
+        </w:rPr>
+        <w:t>.</w:t>
       </w:r>
     </w:p>
     <w:p>
@@ -2771,58 +1312,6 @@
     </w:p>
     <w:p>
       <w:pPr>
-        <w:pStyle w:val="PargrafodaLista"/>
-        <w:numPr>
-          <w:ilvl w:val="0"/>
-          <w:numId w:val="1"/>
-        </w:numPr>
-        <w:spacing w:line="360" w:lineRule="auto"/>
-        <w:jc w:val="both"/>
-        <w:rPr>
-          <w:rFonts w:ascii="Arial" w:hAnsi="Arial" w:cs="Arial"/>
-          <w:sz w:val="24"/>
-          <w:szCs w:val="24"/>
-        </w:rPr>
-      </w:pPr>
-      <w:r>
-        <w:rPr>
-          <w:rFonts w:ascii="Arial" w:hAnsi="Arial" w:cs="Arial"/>
-          <w:sz w:val="24"/>
-          <w:szCs w:val="24"/>
-        </w:rPr>
-        <w:t>O orçamento para o desenvolvimento do software é de R$ [</w:t>
-      </w:r>
-      <w:r>
-        <w:rPr>
-          <w:rFonts w:ascii="Arial" w:hAnsi="Arial" w:cs="Arial"/>
-          <w:sz w:val="24"/>
-          <w:szCs w:val="24"/>
-          <w:highlight w:val="yellow"/>
-        </w:rPr>
-        <w:t>orçamento disponível</w:t>
-      </w:r>
-      <w:r>
-        <w:rPr>
-          <w:rFonts w:ascii="Arial" w:hAnsi="Arial" w:cs="Arial"/>
-          <w:sz w:val="24"/>
-          <w:szCs w:val="24"/>
-        </w:rPr>
-        <w:t>].</w:t>
-      </w:r>
-    </w:p>
-    <w:p>
-      <w:pPr>
-        <w:spacing w:line="360" w:lineRule="auto"/>
-        <w:jc w:val="both"/>
-        <w:rPr>
-          <w:rFonts w:ascii="Arial" w:hAnsi="Arial" w:cs="Arial"/>
-          <w:sz w:val="24"/>
-          <w:szCs w:val="24"/>
-        </w:rPr>
-      </w:pPr>
-    </w:p>
-    <w:p>
-      <w:pPr>
         <w:spacing w:line="360" w:lineRule="auto"/>
         <w:jc w:val="both"/>
         <w:rPr>
@@ -2843,6 +1332,7 @@
           <w:szCs w:val="28"/>
           <w:u w:val="single"/>
         </w:rPr>
+        <w:lastRenderedPageBreak/>
         <w:t>Considerações Finais</w:t>
       </w:r>
     </w:p>
@@ -2863,7 +1353,25 @@
           <w:sz w:val="24"/>
           <w:szCs w:val="24"/>
         </w:rPr>
-        <w:t>Este documento foi elaborado com o objetivo de definir os requisitos e especificações para o desenvolvimento de um software de gerenciamento de estoque para a loja de informática. A partir do levantamento das necessidades dos usuários e das regras de negócio, foi definido que o software deverá ser desenvolvido em Java para o sistema operacional Windows, utilizando o banco de dados MySQL.</w:t>
+        <w:t xml:space="preserve">Este documento foi elaborado com o objetivo de definir os requisitos e especificações para o desenvolvimento de um software de para a </w:t>
+      </w:r>
+      <w:proofErr w:type="spellStart"/>
+      <w:r>
+        <w:rPr>
+          <w:rFonts w:ascii="Arial" w:hAnsi="Arial" w:cs="Arial"/>
+          <w:sz w:val="24"/>
+          <w:szCs w:val="24"/>
+        </w:rPr>
+        <w:t>pet-shop</w:t>
+      </w:r>
+      <w:proofErr w:type="spellEnd"/>
+      <w:r>
+        <w:rPr>
+          <w:rFonts w:ascii="Arial" w:hAnsi="Arial" w:cs="Arial"/>
+          <w:sz w:val="24"/>
+          <w:szCs w:val="24"/>
+        </w:rPr>
+        <w:t xml:space="preserve">. </w:t>
       </w:r>
     </w:p>
     <w:p>
@@ -2877,34 +1385,6 @@
           <w:szCs w:val="24"/>
         </w:rPr>
       </w:pPr>
-      <w:r>
-        <w:rPr>
-          <w:rFonts w:ascii="Arial" w:hAnsi="Arial" w:cs="Arial"/>
-          <w:sz w:val="24"/>
-          <w:szCs w:val="24"/>
-        </w:rPr>
-        <w:t>Além disso, foram identificados os principais stakeholders do projeto e definidas as estratégias de engajamento para garantir que suas necessidades e expectativas sejam atendidas. Também foram estabelecidas algumas regras de negócio para garantir que o software atenda aos requisitos de qualidade e segurança necessários.</w:t>
-      </w:r>
-    </w:p>
-    <w:p>
-      <w:pPr>
-        <w:spacing w:line="360" w:lineRule="auto"/>
-        <w:ind w:firstLine="708"/>
-        <w:jc w:val="both"/>
-        <w:rPr>
-          <w:rFonts w:ascii="Arial" w:hAnsi="Arial" w:cs="Arial"/>
-          <w:sz w:val="24"/>
-          <w:szCs w:val="24"/>
-        </w:rPr>
-      </w:pPr>
-      <w:r>
-        <w:rPr>
-          <w:rFonts w:ascii="Arial" w:hAnsi="Arial" w:cs="Arial"/>
-          <w:sz w:val="24"/>
-          <w:szCs w:val="24"/>
-        </w:rPr>
-        <w:t>Por fim, cabe ressaltar que este documento poderá ser atualizado conforme o desenvolvimento do projeto, e que é fundamental que todas as partes envolvidas estejam alinhadas e engajadas para garantir o sucesso do projeto.</w:t>
-      </w:r>
     </w:p>
     <w:sectPr>
       <w:pgSz w:w="11906" w:h="16838"/>
@@ -3553,6 +2033,7 @@
   <w:style w:type="character" w:default="1" w:styleId="Fontepargpadro">
     <w:name w:val="Default Paragraph Font"/>
     <w:uiPriority w:val="1"/>
+    <w:semiHidden/>
     <w:unhideWhenUsed/>
   </w:style>
   <w:style w:type="table" w:default="1" w:styleId="Tabelanormal">
@@ -3905,6 +2386,15 @@
 </file>
 
 <file path=customXml/item1.xml><?xml version="1.0" encoding="utf-8"?>
+<?mso-contentType ?>
+<FormTemplates xmlns="http://schemas.microsoft.com/sharepoint/v3/contenttype/forms">
+  <Display>DocumentLibraryForm</Display>
+  <Edit>DocumentLibraryForm</Edit>
+  <New>DocumentLibraryForm</New>
+</FormTemplates>
+</file>
+
+<file path=customXml/item2.xml><?xml version="1.0" encoding="utf-8"?>
 <ct:contentTypeSchema xmlns:ct="http://schemas.microsoft.com/office/2006/metadata/contentType" xmlns:ma="http://schemas.microsoft.com/office/2006/metadata/properties/metaAttributes" ct:_="" ma:_="" ma:contentTypeName="Documento" ma:contentTypeID="0x0101004736AEEC221A3E4C835BE974157DA76C" ma:contentTypeVersion="4" ma:contentTypeDescription="Crie um novo documento." ma:contentTypeScope="" ma:versionID="a174b67909346cab38f2de9bad9502d6">
   <xsd:schema xmlns:xsd="http://www.w3.org/2001/XMLSchema" xmlns:xs="http://www.w3.org/2001/XMLSchema" xmlns:p="http://schemas.microsoft.com/office/2006/metadata/properties" xmlns:ns2="a1c0c086-1cb7-4757-8320-c234083af244" targetNamespace="http://schemas.microsoft.com/office/2006/metadata/properties" ma:root="true" ma:fieldsID="5238803c7b869ce23671248cad6b8664" ns2:_="">
     <xsd:import namespace="a1c0c086-1cb7-4757-8320-c234083af244"/>
@@ -4048,19 +2538,28 @@
 </ct:contentTypeSchema>
 </file>
 
-<file path=customXml/item2.xml><?xml version="1.0" encoding="utf-8"?>
-<?mso-contentType ?>
-<FormTemplates xmlns="http://schemas.microsoft.com/sharepoint/v3/contenttype/forms">
-  <Display>DocumentLibraryForm</Display>
-  <Edit>DocumentLibraryForm</Edit>
-  <New>DocumentLibraryForm</New>
-</FormTemplates>
-</file>
-
 <file path=customXml/itemProps1.xml><?xml version="1.0" encoding="utf-8"?>
-<ds:datastoreItem xmlns:ds="http://schemas.openxmlformats.org/officeDocument/2006/customXml" ds:itemID="{25025BF5-303C-4D4D-AF70-D49C91DA423C}"/>
+<ds:datastoreItem xmlns:ds="http://schemas.openxmlformats.org/officeDocument/2006/customXml" ds:itemID="{83FD2753-2283-49E9-A086-884C0D471A51}">
+  <ds:schemaRefs>
+    <ds:schemaRef ds:uri="http://schemas.microsoft.com/sharepoint/v3/contenttype/forms"/>
+  </ds:schemaRefs>
+</ds:datastoreItem>
 </file>
 
 <file path=customXml/itemProps2.xml><?xml version="1.0" encoding="utf-8"?>
-<ds:datastoreItem xmlns:ds="http://schemas.openxmlformats.org/officeDocument/2006/customXml" ds:itemID="{83FD2753-2283-49E9-A086-884C0D471A51}"/>
+<ds:datastoreItem xmlns:ds="http://schemas.openxmlformats.org/officeDocument/2006/customXml" ds:itemID="{25025BF5-303C-4D4D-AF70-D49C91DA423C}">
+  <ds:schemaRefs>
+    <ds:schemaRef ds:uri="http://schemas.microsoft.com/office/2006/metadata/contentType"/>
+    <ds:schemaRef ds:uri="http://schemas.microsoft.com/office/2006/metadata/properties/metaAttributes"/>
+    <ds:schemaRef ds:uri="http://www.w3.org/2001/XMLSchema"/>
+    <ds:schemaRef ds:uri="http://schemas.microsoft.com/office/2006/metadata/properties"/>
+    <ds:schemaRef ds:uri="a1c0c086-1cb7-4757-8320-c234083af244"/>
+    <ds:schemaRef ds:uri="http://schemas.microsoft.com/office/2006/documentManagement/types"/>
+    <ds:schemaRef ds:uri="http://schemas.microsoft.com/office/infopath/2007/PartnerControls"/>
+    <ds:schemaRef ds:uri="http://schemas.openxmlformats.org/package/2006/metadata/core-properties"/>
+    <ds:schemaRef ds:uri="http://purl.org/dc/elements/1.1/"/>
+    <ds:schemaRef ds:uri="http://purl.org/dc/terms/"/>
+    <ds:schemaRef ds:uri="http://schemas.microsoft.com/internal/obd"/>
+  </ds:schemaRefs>
+</ds:datastoreItem>
 </file>